--- a/docs/Pretty Enough Prototype.docx
+++ b/docs/Pretty Enough Prototype.docx
@@ -3,6 +3,9 @@
 <w:document xmlns:wpc="http://schemas.microsoft.com/office/word/2010/wordprocessingCanvas" xmlns:cx="http://schemas.microsoft.com/office/drawing/2014/chartex" xmlns:cx1="http://schemas.microsoft.com/office/drawing/2015/9/8/chartex" xmlns:cx2="http://schemas.microsoft.com/office/drawing/2015/10/21/chartex" xmlns:cx3="http://schemas.microsoft.com/office/drawing/2016/5/9/chartex" xmlns:cx4="http://schemas.microsoft.com/office/drawing/2016/5/10/chartex" xmlns:cx5="http://schemas.microsoft.com/office/drawing/2016/5/11/chartex" xmlns:cx6="http://schemas.microsoft.com/office/drawing/2016/5/12/chartex" xmlns:cx7="http://schemas.microsoft.com/office/drawing/2016/5/13/chartex" xmlns:cx8="http://schemas.microsoft.com/office/drawing/2016/5/14/chartex" xmlns:mc="http://schemas.openxmlformats.org/markup-compatibility/2006" xmlns:aink="http://schemas.microsoft.com/office/drawing/2016/ink" xmlns:am3d="http://schemas.microsoft.com/office/drawing/2017/model3d" xmlns:o="urn:schemas-microsoft-com:office:office" xmlns:oel="http://schemas.microsoft.com/office/2019/extlst" xmlns:r="http://schemas.openxmlformats.org/officeDocument/2006/relationships" xmlns:m="http://schemas.openxmlformats.org/officeDocument/2006/math" xmlns:v="urn:schemas-microsoft-com:vml" xmlns:wp14="http://schemas.microsoft.com/office/word/2010/wordprocessingDrawing" xmlns:wp="http://schemas.openxmlformats.org/drawingml/2006/wordprocessingDrawing" xmlns:w10="urn:schemas-microsoft-com:office:word" xmlns:w="http://schemas.openxmlformats.org/wordprocessingml/2006/main" xmlns:w14="http://schemas.microsoft.com/office/word/2010/wordml" xmlns:w15="http://schemas.microsoft.com/office/word/2012/wordml" xmlns:w16cex="http://schemas.microsoft.com/office/word/2018/wordml/cex" xmlns:w16cid="http://schemas.microsoft.com/office/word/2016/wordml/cid" xmlns:w16="http://schemas.microsoft.com/office/word/2018/wordml" xmlns:w16sdtdh="http://schemas.microsoft.com/office/word/2020/wordml/sdtdatahash" xmlns:w16se="http://schemas.microsoft.com/office/word/2015/wordml/symex" xmlns:wpg="http://schemas.microsoft.com/office/word/2010/wordprocessingGroup" xmlns:wpi="http://schemas.microsoft.com/office/word/2010/wordprocessingInk" xmlns:wne="http://schemas.microsoft.com/office/word/2006/wordml" xmlns:wps="http://schemas.microsoft.com/office/word/2010/wordprocessingShape" mc:Ignorable="w14 w15 w16se w16cid w16 w16cex w16sdtdh wp14">
   <w:body>
     <w:p>
+      <w:pPr>
+        <w:pStyle w:val="Title"/>
+      </w:pPr>
       <w:r>
         <w:t>Pretty Enough Prototype</w:t>
       </w:r>
@@ -204,6 +207,1273 @@
         <w:t xml:space="preserve"> keep them distinct!</w:t>
       </w:r>
     </w:p>
+    <w:p>
+      <w:pPr>
+        <w:pStyle w:val="ListParagraph"/>
+        <w:numPr>
+          <w:ilvl w:val="0"/>
+          <w:numId w:val="1"/>
+        </w:numPr>
+      </w:pPr>
+      <w:r>
+        <w:t>Steps to clean up</w:t>
+      </w:r>
+    </w:p>
+    <w:p>
+      <w:pPr>
+        <w:pStyle w:val="ListParagraph"/>
+        <w:numPr>
+          <w:ilvl w:val="1"/>
+          <w:numId w:val="1"/>
+        </w:numPr>
+      </w:pPr>
+      <w:r>
+        <w:t xml:space="preserve">Install </w:t>
+      </w:r>
+      <w:proofErr w:type="spellStart"/>
+      <w:r>
+        <w:t>tailwindcss</w:t>
+      </w:r>
+      <w:proofErr w:type="spellEnd"/>
+    </w:p>
+    <w:p>
+      <w:pPr>
+        <w:pStyle w:val="ListParagraph"/>
+        <w:numPr>
+          <w:ilvl w:val="1"/>
+          <w:numId w:val="1"/>
+        </w:numPr>
+      </w:pPr>
+      <w:r>
+        <w:t>Add tailwind forms plugin</w:t>
+      </w:r>
+    </w:p>
+    <w:p>
+      <w:pPr>
+        <w:pStyle w:val="ListParagraph"/>
+        <w:numPr>
+          <w:ilvl w:val="1"/>
+          <w:numId w:val="1"/>
+        </w:numPr>
+      </w:pPr>
+      <w:r>
+        <w:t xml:space="preserve">Install </w:t>
+      </w:r>
+      <w:proofErr w:type="spellStart"/>
+      <w:r>
+        <w:t>heroicons</w:t>
+      </w:r>
+      <w:proofErr w:type="spellEnd"/>
+      <w:r>
+        <w:t>/react</w:t>
+      </w:r>
+    </w:p>
+    <w:p>
+      <w:pPr>
+        <w:pStyle w:val="ListParagraph"/>
+        <w:numPr>
+          <w:ilvl w:val="1"/>
+          <w:numId w:val="1"/>
+        </w:numPr>
+      </w:pPr>
+      <w:r>
+        <w:t>Install React Router</w:t>
+      </w:r>
+    </w:p>
+    <w:p>
+      <w:pPr>
+        <w:pStyle w:val="ListParagraph"/>
+        <w:numPr>
+          <w:ilvl w:val="2"/>
+          <w:numId w:val="1"/>
+        </w:numPr>
+      </w:pPr>
+      <w:r>
+        <w:t xml:space="preserve">Add </w:t>
+      </w:r>
+      <w:proofErr w:type="spellStart"/>
+      <w:r>
+        <w:t>BrowserRouter</w:t>
+      </w:r>
+      <w:proofErr w:type="spellEnd"/>
+      <w:r>
+        <w:t xml:space="preserve"> to index.js</w:t>
+      </w:r>
+    </w:p>
+    <w:p>
+      <w:pPr>
+        <w:pStyle w:val="ListParagraph"/>
+        <w:numPr>
+          <w:ilvl w:val="2"/>
+          <w:numId w:val="1"/>
+        </w:numPr>
+      </w:pPr>
+      <w:r>
+        <w:t>Create routes in App.js</w:t>
+      </w:r>
+    </w:p>
+    <w:p>
+      <w:pPr>
+        <w:pStyle w:val="ListParagraph"/>
+        <w:numPr>
+          <w:ilvl w:val="2"/>
+          <w:numId w:val="1"/>
+        </w:numPr>
+      </w:pPr>
+      <w:r>
+        <w:t>Move search functionality to pages/</w:t>
+      </w:r>
+      <w:proofErr w:type="spellStart"/>
+      <w:r>
+        <w:t>SearchPage</w:t>
+      </w:r>
+      <w:proofErr w:type="spellEnd"/>
+    </w:p>
+    <w:p>
+      <w:pPr>
+        <w:pStyle w:val="ListParagraph"/>
+        <w:numPr>
+          <w:ilvl w:val="2"/>
+          <w:numId w:val="1"/>
+        </w:numPr>
+      </w:pPr>
+      <w:r>
+        <w:t>Move add functionality to pages/</w:t>
+      </w:r>
+      <w:proofErr w:type="spellStart"/>
+      <w:r>
+        <w:t>AddPage</w:t>
+      </w:r>
+      <w:proofErr w:type="spellEnd"/>
+    </w:p>
+    <w:p>
+      <w:pPr>
+        <w:pStyle w:val="ListParagraph"/>
+        <w:numPr>
+          <w:ilvl w:val="2"/>
+          <w:numId w:val="1"/>
+        </w:numPr>
+      </w:pPr>
+      <w:r>
+        <w:t>Create a Header component to hold the title bar and router links</w:t>
+      </w:r>
+    </w:p>
+    <w:p>
+      <w:pPr>
+        <w:pStyle w:val="ListParagraph"/>
+        <w:numPr>
+          <w:ilvl w:val="3"/>
+          <w:numId w:val="1"/>
+        </w:numPr>
+      </w:pPr>
+      <w:r>
+        <w:t xml:space="preserve">Add the router links, </w:t>
+      </w:r>
+      <w:proofErr w:type="spellStart"/>
+      <w:r>
+        <w:t>obv</w:t>
+      </w:r>
+      <w:proofErr w:type="spellEnd"/>
+    </w:p>
+    <w:p>
+      <w:pPr>
+        <w:pStyle w:val="ListParagraph"/>
+        <w:numPr>
+          <w:ilvl w:val="1"/>
+          <w:numId w:val="1"/>
+        </w:numPr>
+      </w:pPr>
+      <w:r>
+        <w:t>Basic Layout and Header cleanup</w:t>
+      </w:r>
+    </w:p>
+    <w:p>
+      <w:pPr>
+        <w:pStyle w:val="ListParagraph"/>
+        <w:numPr>
+          <w:ilvl w:val="2"/>
+          <w:numId w:val="1"/>
+        </w:numPr>
+      </w:pPr>
+      <w:r>
+        <w:t>App.js</w:t>
+      </w:r>
+    </w:p>
+    <w:p>
+      <w:pPr>
+        <w:pStyle w:val="ListParagraph"/>
+        <w:numPr>
+          <w:ilvl w:val="3"/>
+          <w:numId w:val="1"/>
+        </w:numPr>
+      </w:pPr>
+      <w:r>
+        <w:t>In the enclosing div, set “max-w-3xl mx-auto”</w:t>
+      </w:r>
+    </w:p>
+    <w:p>
+      <w:pPr>
+        <w:pStyle w:val="ListParagraph"/>
+        <w:numPr>
+          <w:ilvl w:val="4"/>
+          <w:numId w:val="1"/>
+        </w:numPr>
+      </w:pPr>
+      <w:proofErr w:type="gramStart"/>
+      <w:r>
+        <w:t>This centers</w:t>
+      </w:r>
+      <w:proofErr w:type="gramEnd"/>
+      <w:r>
+        <w:t xml:space="preserve"> ALL the content and gives it a nice margin to play with</w:t>
+      </w:r>
+    </w:p>
+    <w:p>
+      <w:pPr>
+        <w:pStyle w:val="ListParagraph"/>
+        <w:numPr>
+          <w:ilvl w:val="2"/>
+          <w:numId w:val="1"/>
+        </w:numPr>
+      </w:pPr>
+      <w:r>
+        <w:t>Header.js</w:t>
+      </w:r>
+    </w:p>
+    <w:p>
+      <w:pPr>
+        <w:pStyle w:val="ListParagraph"/>
+        <w:numPr>
+          <w:ilvl w:val="3"/>
+          <w:numId w:val="1"/>
+        </w:numPr>
+      </w:pPr>
+      <w:r>
+        <w:t>Title</w:t>
+      </w:r>
+      <w:proofErr w:type="gramStart"/>
+      <w:r>
+        <w:t xml:space="preserve">:  </w:t>
+      </w:r>
+      <w:r>
+        <w:t>“</w:t>
+      </w:r>
+      <w:proofErr w:type="gramEnd"/>
+      <w:r>
+        <w:t>text-4xl text-purple-900”</w:t>
+      </w:r>
+    </w:p>
+    <w:p>
+      <w:pPr>
+        <w:pStyle w:val="ListParagraph"/>
+        <w:numPr>
+          <w:ilvl w:val="4"/>
+          <w:numId w:val="1"/>
+        </w:numPr>
+      </w:pPr>
+      <w:r>
+        <w:t>Title stands out, purple-900 contrasts well with purple-50 background</w:t>
+      </w:r>
+    </w:p>
+    <w:p>
+      <w:pPr>
+        <w:pStyle w:val="ListParagraph"/>
+        <w:numPr>
+          <w:ilvl w:val="3"/>
+          <w:numId w:val="1"/>
+        </w:numPr>
+      </w:pPr>
+      <w:r>
+        <w:t>Header tag</w:t>
+      </w:r>
+      <w:proofErr w:type="gramStart"/>
+      <w:r>
+        <w:t>:  “</w:t>
+      </w:r>
+      <w:proofErr w:type="gramEnd"/>
+      <w:r>
+        <w:t>bg-purple-50 p-10</w:t>
+      </w:r>
+      <w:r>
+        <w:t xml:space="preserve"> mb-5</w:t>
+      </w:r>
+      <w:r>
+        <w:t xml:space="preserve"> flex flex-row justify-between</w:t>
+      </w:r>
+      <w:r>
+        <w:t>”</w:t>
+      </w:r>
+    </w:p>
+    <w:p>
+      <w:pPr>
+        <w:pStyle w:val="ListParagraph"/>
+        <w:numPr>
+          <w:ilvl w:val="4"/>
+          <w:numId w:val="1"/>
+        </w:numPr>
+      </w:pPr>
+      <w:r>
+        <w:t>Padding gives the background more space</w:t>
+      </w:r>
+    </w:p>
+    <w:p>
+      <w:pPr>
+        <w:pStyle w:val="ListParagraph"/>
+        <w:numPr>
+          <w:ilvl w:val="4"/>
+          <w:numId w:val="1"/>
+        </w:numPr>
+      </w:pPr>
+      <w:r>
+        <w:t xml:space="preserve"> mb-5 makes sure nothing crowds underneath.</w:t>
+      </w:r>
+    </w:p>
+    <w:p>
+      <w:pPr>
+        <w:pStyle w:val="ListParagraph"/>
+        <w:numPr>
+          <w:ilvl w:val="4"/>
+          <w:numId w:val="1"/>
+        </w:numPr>
+      </w:pPr>
+      <w:r>
+        <w:lastRenderedPageBreak/>
+        <w:t>Flex flex-row justify-between forces the title to be on the left end of the banner and the buttons to be on the right end</w:t>
+      </w:r>
+    </w:p>
+    <w:p>
+      <w:pPr>
+        <w:pStyle w:val="ListParagraph"/>
+        <w:numPr>
+          <w:ilvl w:val="3"/>
+          <w:numId w:val="1"/>
+        </w:numPr>
+      </w:pPr>
+      <w:r>
+        <w:t xml:space="preserve">Links now contain </w:t>
+      </w:r>
+      <w:proofErr w:type="spellStart"/>
+      <w:r>
+        <w:t>SearchCircleIcon</w:t>
+      </w:r>
+      <w:proofErr w:type="spellEnd"/>
+      <w:r>
+        <w:t xml:space="preserve"> and </w:t>
+      </w:r>
+      <w:proofErr w:type="spellStart"/>
+      <w:r>
+        <w:t>PlusCircleIcon</w:t>
+      </w:r>
+      <w:proofErr w:type="spellEnd"/>
+      <w:r>
+        <w:t xml:space="preserve"> from </w:t>
+      </w:r>
+      <w:proofErr w:type="spellStart"/>
+      <w:r>
+        <w:t>heroicons</w:t>
+      </w:r>
+      <w:proofErr w:type="spellEnd"/>
+      <w:r>
+        <w:t>.</w:t>
+      </w:r>
+    </w:p>
+    <w:p>
+      <w:pPr>
+        <w:ind w:firstLine="720"/>
+      </w:pPr>
+      <w:r>
+        <w:drawing>
+          <wp:inline distT="0" distB="0" distL="0" distR="0" wp14:anchorId="5F219F8C" wp14:editId="27F29AFF">
+            <wp:extent cx="5928874" cy="1028789"/>
+            <wp:effectExtent l="0" t="0" r="0" b="0"/>
+            <wp:docPr id="1" name="Picture 1" descr="A picture containing graphical user interface&#10;&#10;Description automatically generated"/>
+            <wp:cNvGraphicFramePr>
+              <a:graphicFrameLocks xmlns:a="http://schemas.openxmlformats.org/drawingml/2006/main" noChangeAspect="1"/>
+            </wp:cNvGraphicFramePr>
+            <a:graphic xmlns:a="http://schemas.openxmlformats.org/drawingml/2006/main">
+              <a:graphicData uri="http://schemas.openxmlformats.org/drawingml/2006/picture">
+                <pic:pic xmlns:pic="http://schemas.openxmlformats.org/drawingml/2006/picture">
+                  <pic:nvPicPr>
+                    <pic:cNvPr id="1" name="Picture 1" descr="A picture containing graphical user interface&#10;&#10;Description automatically generated"/>
+                    <pic:cNvPicPr/>
+                  </pic:nvPicPr>
+                  <pic:blipFill>
+                    <a:blip r:embed="rId5"/>
+                    <a:stretch>
+                      <a:fillRect/>
+                    </a:stretch>
+                  </pic:blipFill>
+                  <pic:spPr>
+                    <a:xfrm>
+                      <a:off x="0" y="0"/>
+                      <a:ext cx="5928874" cy="1028789"/>
+                    </a:xfrm>
+                    <a:prstGeom prst="rect">
+                      <a:avLst/>
+                    </a:prstGeom>
+                  </pic:spPr>
+                </pic:pic>
+              </a:graphicData>
+            </a:graphic>
+          </wp:inline>
+        </w:drawing>
+      </w:r>
+    </w:p>
+    <w:p>
+      <w:pPr>
+        <w:pStyle w:val="ListParagraph"/>
+        <w:numPr>
+          <w:ilvl w:val="2"/>
+          <w:numId w:val="1"/>
+        </w:numPr>
+      </w:pPr>
+      <w:proofErr w:type="spellStart"/>
+      <w:r>
+        <w:t>LabeledInput.jsx</w:t>
+      </w:r>
+      <w:proofErr w:type="spellEnd"/>
+    </w:p>
+    <w:p>
+      <w:pPr>
+        <w:pStyle w:val="ListParagraph"/>
+        <w:numPr>
+          <w:ilvl w:val="3"/>
+          <w:numId w:val="1"/>
+        </w:numPr>
+      </w:pPr>
+      <w:r>
+        <w:t>Containing div:  my-5</w:t>
+      </w:r>
+    </w:p>
+    <w:p>
+      <w:pPr>
+        <w:pStyle w:val="ListParagraph"/>
+        <w:numPr>
+          <w:ilvl w:val="4"/>
+          <w:numId w:val="1"/>
+        </w:numPr>
+      </w:pPr>
+      <w:r>
+        <w:t>Adds some vertical breathing room</w:t>
+      </w:r>
+    </w:p>
+    <w:p>
+      <w:pPr>
+        <w:pStyle w:val="ListParagraph"/>
+        <w:numPr>
+          <w:ilvl w:val="4"/>
+          <w:numId w:val="1"/>
+        </w:numPr>
+      </w:pPr>
+      <w:r>
+        <w:t>Label:  text-xl mr-5</w:t>
+      </w:r>
+    </w:p>
+    <w:p>
+      <w:pPr>
+        <w:pStyle w:val="ListParagraph"/>
+        <w:numPr>
+          <w:ilvl w:val="5"/>
+          <w:numId w:val="1"/>
+        </w:numPr>
+      </w:pPr>
+      <w:r>
+        <w:t>Text stands out more</w:t>
+      </w:r>
+    </w:p>
+    <w:p>
+      <w:pPr>
+        <w:pStyle w:val="ListParagraph"/>
+        <w:numPr>
+          <w:ilvl w:val="5"/>
+          <w:numId w:val="1"/>
+        </w:numPr>
+      </w:pPr>
+      <w:r>
+        <w:t>Adds a little space between the label and the input box, but close enough to keep them connected</w:t>
+      </w:r>
+    </w:p>
+    <w:p>
+      <w:pPr>
+        <w:pStyle w:val="ListParagraph"/>
+        <w:numPr>
+          <w:ilvl w:val="4"/>
+          <w:numId w:val="1"/>
+        </w:numPr>
+      </w:pPr>
+      <w:r>
+        <w:t xml:space="preserve">Input:  rounded-2xl </w:t>
+      </w:r>
+      <w:proofErr w:type="gramStart"/>
+      <w:r>
+        <w:t>focus:ring</w:t>
+      </w:r>
+      <w:proofErr w:type="gramEnd"/>
+      <w:r>
+        <w:t>-2 focus:ring-purple-100 shadow-lg</w:t>
+      </w:r>
+    </w:p>
+    <w:p>
+      <w:pPr>
+        <w:pStyle w:val="ListParagraph"/>
+        <w:numPr>
+          <w:ilvl w:val="5"/>
+          <w:numId w:val="1"/>
+        </w:numPr>
+      </w:pPr>
+      <w:r>
+        <w:t>Rounded gives it a more flowing look</w:t>
+      </w:r>
+    </w:p>
+    <w:p>
+      <w:pPr>
+        <w:pStyle w:val="ListParagraph"/>
+        <w:numPr>
+          <w:ilvl w:val="5"/>
+          <w:numId w:val="1"/>
+        </w:numPr>
+      </w:pPr>
+      <w:r>
+        <w:t>Focus and shadow make it more distinctive</w:t>
+      </w:r>
+    </w:p>
+    <w:p>
+      <w:pPr>
+        <w:pStyle w:val="ListParagraph"/>
+        <w:ind w:left="3600"/>
+      </w:pPr>
+      <w:r>
+        <w:drawing>
+          <wp:inline distT="0" distB="0" distL="0" distR="0" wp14:anchorId="12998294" wp14:editId="26332835">
+            <wp:extent cx="2286198" cy="579170"/>
+            <wp:effectExtent l="0" t="0" r="0" b="0"/>
+            <wp:docPr id="2" name="Picture 2"/>
+            <wp:cNvGraphicFramePr>
+              <a:graphicFrameLocks xmlns:a="http://schemas.openxmlformats.org/drawingml/2006/main" noChangeAspect="1"/>
+            </wp:cNvGraphicFramePr>
+            <a:graphic xmlns:a="http://schemas.openxmlformats.org/drawingml/2006/main">
+              <a:graphicData uri="http://schemas.openxmlformats.org/drawingml/2006/picture">
+                <pic:pic xmlns:pic="http://schemas.openxmlformats.org/drawingml/2006/picture">
+                  <pic:nvPicPr>
+                    <pic:cNvPr id="2" name="Picture 2"/>
+                    <pic:cNvPicPr/>
+                  </pic:nvPicPr>
+                  <pic:blipFill>
+                    <a:blip r:embed="rId6"/>
+                    <a:stretch>
+                      <a:fillRect/>
+                    </a:stretch>
+                  </pic:blipFill>
+                  <pic:spPr>
+                    <a:xfrm>
+                      <a:off x="0" y="0"/>
+                      <a:ext cx="2286198" cy="579170"/>
+                    </a:xfrm>
+                    <a:prstGeom prst="rect">
+                      <a:avLst/>
+                    </a:prstGeom>
+                  </pic:spPr>
+                </pic:pic>
+              </a:graphicData>
+            </a:graphic>
+          </wp:inline>
+        </w:drawing>
+      </w:r>
+    </w:p>
+    <w:p>
+      <w:pPr>
+        <w:pStyle w:val="ListParagraph"/>
+        <w:numPr>
+          <w:ilvl w:val="2"/>
+          <w:numId w:val="1"/>
+        </w:numPr>
+      </w:pPr>
+      <w:proofErr w:type="spellStart"/>
+      <w:r>
+        <w:t>SearchPage.jsx</w:t>
+      </w:r>
+      <w:proofErr w:type="spellEnd"/>
+    </w:p>
+    <w:p>
+      <w:pPr>
+        <w:pStyle w:val="ListParagraph"/>
+        <w:numPr>
+          <w:ilvl w:val="3"/>
+          <w:numId w:val="1"/>
+        </w:numPr>
+      </w:pPr>
+      <w:r>
+        <w:t xml:space="preserve">Create a </w:t>
+      </w:r>
+      <w:proofErr w:type="spellStart"/>
+      <w:r>
+        <w:t>ContactList.jsx</w:t>
+      </w:r>
+      <w:proofErr w:type="spellEnd"/>
+      <w:r>
+        <w:t xml:space="preserve"> component to manage the list view</w:t>
+      </w:r>
+    </w:p>
+    <w:p>
+      <w:pPr>
+        <w:pStyle w:val="ListParagraph"/>
+        <w:numPr>
+          <w:ilvl w:val="3"/>
+          <w:numId w:val="1"/>
+        </w:numPr>
+      </w:pPr>
+      <w:r>
+        <w:t xml:space="preserve">Pass the filtered data into </w:t>
+      </w:r>
+      <w:proofErr w:type="spellStart"/>
+      <w:r>
+        <w:t>ContactList</w:t>
+      </w:r>
+      <w:proofErr w:type="spellEnd"/>
+    </w:p>
+    <w:p>
+      <w:pPr>
+        <w:pStyle w:val="ListParagraph"/>
+        <w:numPr>
+          <w:ilvl w:val="3"/>
+          <w:numId w:val="1"/>
+        </w:numPr>
+      </w:pPr>
+      <w:proofErr w:type="spellStart"/>
+      <w:r>
+        <w:t>ContactList</w:t>
+      </w:r>
+      <w:proofErr w:type="spellEnd"/>
+      <w:r>
+        <w:t>:</w:t>
+      </w:r>
+    </w:p>
+    <w:p>
+      <w:pPr>
+        <w:pStyle w:val="ListParagraph"/>
+        <w:numPr>
+          <w:ilvl w:val="4"/>
+          <w:numId w:val="1"/>
+        </w:numPr>
+      </w:pPr>
+      <w:r>
+        <w:t xml:space="preserve">Containing div gets </w:t>
+      </w:r>
+      <w:r>
+        <w:t>p</w:t>
+      </w:r>
+      <w:r>
+        <w:t>x</w:t>
+      </w:r>
+      <w:r>
+        <w:t>-5</w:t>
+      </w:r>
+      <w:r>
+        <w:t xml:space="preserve"> py-5 border-2 border-purple-200 purple-50 rounded</w:t>
+      </w:r>
+    </w:p>
+    <w:p>
+      <w:pPr>
+        <w:pStyle w:val="ListParagraph"/>
+        <w:numPr>
+          <w:ilvl w:val="5"/>
+          <w:numId w:val="1"/>
+        </w:numPr>
+      </w:pPr>
+      <w:r>
+        <w:t>Padding:  Gives the table some breathing room</w:t>
+      </w:r>
+    </w:p>
+    <w:p>
+      <w:pPr>
+        <w:pStyle w:val="ListParagraph"/>
+        <w:numPr>
+          <w:ilvl w:val="5"/>
+          <w:numId w:val="1"/>
+        </w:numPr>
+      </w:pPr>
+      <w:r>
+        <w:t>Border, background:  Sets the results area off from the rest of the page.</w:t>
+      </w:r>
+    </w:p>
+    <w:p>
+      <w:pPr>
+        <w:pStyle w:val="ListParagraph"/>
+        <w:numPr>
+          <w:ilvl w:val="4"/>
+          <w:numId w:val="1"/>
+        </w:numPr>
+      </w:pPr>
+      <w:r>
+        <w:t>Table gets mx-auto shadow-2xl</w:t>
+      </w:r>
+    </w:p>
+    <w:p>
+      <w:pPr>
+        <w:pStyle w:val="ListParagraph"/>
+        <w:numPr>
+          <w:ilvl w:val="5"/>
+          <w:numId w:val="1"/>
+        </w:numPr>
+      </w:pPr>
+      <w:r>
+        <w:t>Mx-auto centers the table inside the enclosing div</w:t>
+      </w:r>
+    </w:p>
+    <w:p>
+      <w:pPr>
+        <w:pStyle w:val="ListParagraph"/>
+        <w:numPr>
+          <w:ilvl w:val="5"/>
+          <w:numId w:val="1"/>
+        </w:numPr>
+      </w:pPr>
+      <w:r>
+        <w:t>Shadow lifts the table off the page a little, softens the edges.</w:t>
+      </w:r>
+    </w:p>
+    <w:p>
+      <w:pPr>
+        <w:pStyle w:val="ListParagraph"/>
+        <w:numPr>
+          <w:ilvl w:val="4"/>
+          <w:numId w:val="1"/>
+        </w:numPr>
+      </w:pPr>
+      <w:proofErr w:type="spellStart"/>
+      <w:r>
+        <w:t>Thead</w:t>
+      </w:r>
+      <w:proofErr w:type="spellEnd"/>
+      <w:r>
+        <w:t xml:space="preserve"> gets bg-purple-300 text-purple-900</w:t>
+      </w:r>
+    </w:p>
+    <w:p>
+      <w:pPr>
+        <w:pStyle w:val="ListParagraph"/>
+        <w:numPr>
+          <w:ilvl w:val="5"/>
+          <w:numId w:val="1"/>
+        </w:numPr>
+      </w:pPr>
+      <w:r>
+        <w:t>Helps the header row stand out more</w:t>
+      </w:r>
+    </w:p>
+    <w:p>
+      <w:pPr>
+        <w:pStyle w:val="ListParagraph"/>
+        <w:numPr>
+          <w:ilvl w:val="5"/>
+          <w:numId w:val="1"/>
+        </w:numPr>
+      </w:pPr>
+      <w:r>
+        <w:t>Black does not look as good against a colored background as a dark hue of the same color</w:t>
+      </w:r>
+    </w:p>
+    <w:p>
+      <w:pPr>
+        <w:pStyle w:val="ListParagraph"/>
+        <w:numPr>
+          <w:ilvl w:val="3"/>
+          <w:numId w:val="1"/>
+        </w:numPr>
+      </w:pPr>
+      <w:r>
+        <w:t>Contact</w:t>
+      </w:r>
+    </w:p>
+    <w:p>
+      <w:pPr>
+        <w:pStyle w:val="ListParagraph"/>
+        <w:numPr>
+          <w:ilvl w:val="4"/>
+          <w:numId w:val="1"/>
+        </w:numPr>
+      </w:pPr>
+      <w:r>
+        <w:t xml:space="preserve">Row gets </w:t>
+      </w:r>
+      <w:proofErr w:type="spellStart"/>
+      <w:r>
+        <w:t>odd:bg-white</w:t>
+      </w:r>
+      <w:proofErr w:type="spellEnd"/>
+      <w:r>
+        <w:t xml:space="preserve"> even:bg-purple-50</w:t>
+      </w:r>
+    </w:p>
+    <w:p>
+      <w:pPr>
+        <w:pStyle w:val="ListParagraph"/>
+        <w:numPr>
+          <w:ilvl w:val="5"/>
+          <w:numId w:val="1"/>
+        </w:numPr>
+      </w:pPr>
+      <w:r>
+        <w:t>This sets up zebra striping</w:t>
+      </w:r>
+    </w:p>
+    <w:p>
+      <w:pPr>
+        <w:pStyle w:val="ListParagraph"/>
+        <w:numPr>
+          <w:ilvl w:val="5"/>
+          <w:numId w:val="1"/>
+        </w:numPr>
+      </w:pPr>
+      <w:r>
+        <w:lastRenderedPageBreak/>
+        <w:t>Odd is white so it contrasts more with header</w:t>
+      </w:r>
+    </w:p>
+    <w:p>
+      <w:r>
+        <w:drawing>
+          <wp:inline distT="0" distB="0" distL="0" distR="0" wp14:anchorId="65FB56A0" wp14:editId="7079822E">
+            <wp:extent cx="5943600" cy="4474210"/>
+            <wp:effectExtent l="0" t="0" r="0" b="2540"/>
+            <wp:docPr id="3" name="Picture 3" descr="Graphical user interface, text, application&#10;&#10;Description automatically generated"/>
+            <wp:cNvGraphicFramePr>
+              <a:graphicFrameLocks xmlns:a="http://schemas.openxmlformats.org/drawingml/2006/main" noChangeAspect="1"/>
+            </wp:cNvGraphicFramePr>
+            <a:graphic xmlns:a="http://schemas.openxmlformats.org/drawingml/2006/main">
+              <a:graphicData uri="http://schemas.openxmlformats.org/drawingml/2006/picture">
+                <pic:pic xmlns:pic="http://schemas.openxmlformats.org/drawingml/2006/picture">
+                  <pic:nvPicPr>
+                    <pic:cNvPr id="3" name="Picture 3" descr="Graphical user interface, text, application&#10;&#10;Description automatically generated"/>
+                    <pic:cNvPicPr/>
+                  </pic:nvPicPr>
+                  <pic:blipFill>
+                    <a:blip r:embed="rId7"/>
+                    <a:stretch>
+                      <a:fillRect/>
+                    </a:stretch>
+                  </pic:blipFill>
+                  <pic:spPr>
+                    <a:xfrm>
+                      <a:off x="0" y="0"/>
+                      <a:ext cx="5943600" cy="4474210"/>
+                    </a:xfrm>
+                    <a:prstGeom prst="rect">
+                      <a:avLst/>
+                    </a:prstGeom>
+                  </pic:spPr>
+                </pic:pic>
+              </a:graphicData>
+            </a:graphic>
+          </wp:inline>
+        </w:drawing>
+      </w:r>
+    </w:p>
+    <w:p/>
+    <w:p>
+      <w:pPr>
+        <w:pStyle w:val="ListParagraph"/>
+        <w:numPr>
+          <w:ilvl w:val="2"/>
+          <w:numId w:val="1"/>
+        </w:numPr>
+      </w:pPr>
+      <w:proofErr w:type="spellStart"/>
+      <w:r>
+        <w:t>Add</w:t>
+      </w:r>
+      <w:r>
+        <w:t>Page.jsx</w:t>
+      </w:r>
+      <w:proofErr w:type="spellEnd"/>
+    </w:p>
+    <w:p>
+      <w:pPr>
+        <w:pStyle w:val="ListParagraph"/>
+        <w:numPr>
+          <w:ilvl w:val="3"/>
+          <w:numId w:val="1"/>
+        </w:numPr>
+      </w:pPr>
+      <w:r>
+        <w:lastRenderedPageBreak/>
+        <w:t>Just fixing up the labeled input makes a huge difference:</w:t>
+      </w:r>
+      <w:r>
+        <w:drawing>
+          <wp:inline distT="0" distB="0" distL="0" distR="0" wp14:anchorId="5C869A8C" wp14:editId="77D25CD6">
+            <wp:extent cx="5943600" cy="4017645"/>
+            <wp:effectExtent l="0" t="0" r="0" b="1905"/>
+            <wp:docPr id="4" name="Picture 4" descr="Text&#10;&#10;Description automatically generated"/>
+            <wp:cNvGraphicFramePr>
+              <a:graphicFrameLocks xmlns:a="http://schemas.openxmlformats.org/drawingml/2006/main" noChangeAspect="1"/>
+            </wp:cNvGraphicFramePr>
+            <a:graphic xmlns:a="http://schemas.openxmlformats.org/drawingml/2006/main">
+              <a:graphicData uri="http://schemas.openxmlformats.org/drawingml/2006/picture">
+                <pic:pic xmlns:pic="http://schemas.openxmlformats.org/drawingml/2006/picture">
+                  <pic:nvPicPr>
+                    <pic:cNvPr id="4" name="Picture 4" descr="Text&#10;&#10;Description automatically generated"/>
+                    <pic:cNvPicPr/>
+                  </pic:nvPicPr>
+                  <pic:blipFill>
+                    <a:blip r:embed="rId8"/>
+                    <a:stretch>
+                      <a:fillRect/>
+                    </a:stretch>
+                  </pic:blipFill>
+                  <pic:spPr>
+                    <a:xfrm>
+                      <a:off x="0" y="0"/>
+                      <a:ext cx="5943600" cy="4017645"/>
+                    </a:xfrm>
+                    <a:prstGeom prst="rect">
+                      <a:avLst/>
+                    </a:prstGeom>
+                  </pic:spPr>
+                </pic:pic>
+              </a:graphicData>
+            </a:graphic>
+          </wp:inline>
+        </w:drawing>
+      </w:r>
+    </w:p>
+    <w:p>
+      <w:pPr>
+        <w:pStyle w:val="ListParagraph"/>
+        <w:numPr>
+          <w:ilvl w:val="3"/>
+          <w:numId w:val="1"/>
+        </w:numPr>
+      </w:pPr>
+      <w:proofErr w:type="spellStart"/>
+      <w:r>
+        <w:t>LabeledTextArea</w:t>
+      </w:r>
+      <w:proofErr w:type="spellEnd"/>
+    </w:p>
+    <w:p>
+      <w:pPr>
+        <w:pStyle w:val="ListParagraph"/>
+        <w:numPr>
+          <w:ilvl w:val="4"/>
+          <w:numId w:val="1"/>
+        </w:numPr>
+      </w:pPr>
+      <w:r>
+        <w:t xml:space="preserve">Gets the same treatment as </w:t>
+      </w:r>
+      <w:proofErr w:type="spellStart"/>
+      <w:r>
+        <w:t>LabeledInput</w:t>
+      </w:r>
+      <w:proofErr w:type="spellEnd"/>
+    </w:p>
+    <w:p>
+      <w:pPr>
+        <w:pStyle w:val="ListParagraph"/>
+        <w:numPr>
+          <w:ilvl w:val="4"/>
+          <w:numId w:val="1"/>
+        </w:numPr>
+      </w:pPr>
+      <w:r>
+        <w:t xml:space="preserve">Also added w-full and h-40 to give more room for input, and to let the label display above the </w:t>
+      </w:r>
+      <w:proofErr w:type="spellStart"/>
+      <w:r>
+        <w:t>textarea</w:t>
+      </w:r>
+      <w:proofErr w:type="spellEnd"/>
+    </w:p>
+    <w:p>
+      <w:pPr>
+        <w:pStyle w:val="ListParagraph"/>
+        <w:numPr>
+          <w:ilvl w:val="3"/>
+          <w:numId w:val="1"/>
+        </w:numPr>
+      </w:pPr>
+      <w:proofErr w:type="spellStart"/>
+      <w:r>
+        <w:t>LabeledInput</w:t>
+      </w:r>
+      <w:proofErr w:type="spellEnd"/>
+    </w:p>
+    <w:p>
+      <w:pPr>
+        <w:pStyle w:val="ListParagraph"/>
+        <w:numPr>
+          <w:ilvl w:val="4"/>
+          <w:numId w:val="1"/>
+        </w:numPr>
+      </w:pPr>
+      <w:r>
+        <w:t>Gets an inline flag for first and last name</w:t>
+      </w:r>
+    </w:p>
+    <w:p>
+      <w:pPr>
+        <w:pStyle w:val="ListParagraph"/>
+        <w:numPr>
+          <w:ilvl w:val="4"/>
+          <w:numId w:val="1"/>
+        </w:numPr>
+      </w:pPr>
+      <w:r>
+        <w:t>Displaying full width if not inline</w:t>
+      </w:r>
+      <w:r>
+        <w:t xml:space="preserve"> (with mt-2 to give some breathing room)</w:t>
+      </w:r>
+    </w:p>
+    <w:p>
+      <w:pPr>
+        <w:pStyle w:val="ListParagraph"/>
+        <w:numPr>
+          <w:ilvl w:val="3"/>
+          <w:numId w:val="1"/>
+        </w:numPr>
+      </w:pPr>
+      <w:r>
+        <w:t>Add inline flag to first and last name fields</w:t>
+      </w:r>
+    </w:p>
+    <w:p>
+      <w:pPr>
+        <w:pStyle w:val="ListParagraph"/>
+        <w:numPr>
+          <w:ilvl w:val="3"/>
+          <w:numId w:val="1"/>
+        </w:numPr>
+      </w:pPr>
+      <w:r>
+        <w:t>Added an h1 label “Add New”</w:t>
+      </w:r>
+    </w:p>
+    <w:p>
+      <w:pPr>
+        <w:pStyle w:val="ListParagraph"/>
+        <w:numPr>
+          <w:ilvl w:val="4"/>
+          <w:numId w:val="1"/>
+        </w:numPr>
+      </w:pPr>
+      <w:r>
+        <w:t>Text-purple-900 text-4xl to match other text</w:t>
+      </w:r>
+    </w:p>
+    <w:p>
+      <w:pPr>
+        <w:pStyle w:val="ListParagraph"/>
+        <w:numPr>
+          <w:ilvl w:val="4"/>
+          <w:numId w:val="1"/>
+        </w:numPr>
+      </w:pPr>
+      <w:r>
+        <w:t>Mb-5 mt-10 to add breathing room top and bottom</w:t>
+      </w:r>
+    </w:p>
+    <w:p>
+      <w:pPr>
+        <w:pStyle w:val="ListParagraph"/>
+        <w:numPr>
+          <w:ilvl w:val="5"/>
+          <w:numId w:val="1"/>
+        </w:numPr>
+      </w:pPr>
+      <w:r>
+        <w:t xml:space="preserve">Spacing from top is larger than from bottom </w:t>
+      </w:r>
+      <w:proofErr w:type="gramStart"/>
+      <w:r>
+        <w:t>in order to</w:t>
+      </w:r>
+      <w:proofErr w:type="gramEnd"/>
+      <w:r>
+        <w:t xml:space="preserve"> connect the label to the form.</w:t>
+      </w:r>
+    </w:p>
+    <w:p>
+      <w:pPr>
+        <w:pStyle w:val="ListParagraph"/>
+        <w:numPr>
+          <w:ilvl w:val="2"/>
+          <w:numId w:val="1"/>
+        </w:numPr>
+      </w:pPr>
+      <w:proofErr w:type="spellStart"/>
+      <w:r>
+        <w:t>Button.jsx</w:t>
+      </w:r>
+      <w:proofErr w:type="spellEnd"/>
+    </w:p>
+    <w:p>
+      <w:pPr>
+        <w:pStyle w:val="ListParagraph"/>
+        <w:numPr>
+          <w:ilvl w:val="3"/>
+          <w:numId w:val="1"/>
+        </w:numPr>
+      </w:pPr>
+      <w:r>
+        <w:t>Added a “secondary” flag to indicate a less important action (like cancel)</w:t>
+      </w:r>
+    </w:p>
+    <w:p>
+      <w:pPr>
+        <w:pStyle w:val="ListParagraph"/>
+        <w:numPr>
+          <w:ilvl w:val="3"/>
+          <w:numId w:val="1"/>
+        </w:numPr>
+      </w:pPr>
+      <w:r>
+        <w:t>All buttons have:  border-2 drop-shadow-2xl p-3 rounded-full w-1/6</w:t>
+      </w:r>
+    </w:p>
+    <w:p>
+      <w:pPr>
+        <w:pStyle w:val="ListParagraph"/>
+        <w:numPr>
+          <w:ilvl w:val="4"/>
+          <w:numId w:val="1"/>
+        </w:numPr>
+      </w:pPr>
+      <w:r>
+        <w:t>Border and drop shadow set the button off the page</w:t>
+      </w:r>
+    </w:p>
+    <w:p>
+      <w:pPr>
+        <w:pStyle w:val="ListParagraph"/>
+        <w:numPr>
+          <w:ilvl w:val="4"/>
+          <w:numId w:val="1"/>
+        </w:numPr>
+      </w:pPr>
+      <w:r>
+        <w:t>Rounded for better flow</w:t>
+      </w:r>
+    </w:p>
+    <w:p>
+      <w:pPr>
+        <w:pStyle w:val="ListParagraph"/>
+        <w:numPr>
+          <w:ilvl w:val="4"/>
+          <w:numId w:val="1"/>
+        </w:numPr>
+      </w:pPr>
+      <w:r>
+        <w:t>W-1/6 gives each button the same width</w:t>
+      </w:r>
+    </w:p>
+    <w:p>
+      <w:pPr>
+        <w:pStyle w:val="ListParagraph"/>
+        <w:numPr>
+          <w:ilvl w:val="3"/>
+          <w:numId w:val="1"/>
+        </w:numPr>
+      </w:pPr>
+      <w:r>
+        <w:lastRenderedPageBreak/>
+        <w:t xml:space="preserve">Non-secondary buttons </w:t>
+      </w:r>
+      <w:proofErr w:type="gramStart"/>
+      <w:r>
+        <w:t>have:</w:t>
+      </w:r>
+      <w:proofErr w:type="gramEnd"/>
+      <w:r>
+        <w:t xml:space="preserve"> border-purple-900 bg-purple-400 text-purple-50</w:t>
+      </w:r>
+    </w:p>
+    <w:p>
+      <w:pPr>
+        <w:pStyle w:val="ListParagraph"/>
+        <w:numPr>
+          <w:ilvl w:val="4"/>
+          <w:numId w:val="1"/>
+        </w:numPr>
+      </w:pPr>
+      <w:r>
+        <w:t>This is a heavy color scheme that draws the eye</w:t>
+      </w:r>
+    </w:p>
+    <w:p>
+      <w:pPr>
+        <w:pStyle w:val="ListParagraph"/>
+        <w:numPr>
+          <w:ilvl w:val="3"/>
+          <w:numId w:val="1"/>
+        </w:numPr>
+      </w:pPr>
+      <w:r>
+        <w:t xml:space="preserve">Secondary buttons </w:t>
+      </w:r>
+      <w:proofErr w:type="gramStart"/>
+      <w:r>
+        <w:t>have:</w:t>
+      </w:r>
+      <w:proofErr w:type="gramEnd"/>
+      <w:r>
+        <w:t xml:space="preserve"> border-purple-300 bg-purple-50 text-purple-900</w:t>
+      </w:r>
+    </w:p>
+    <w:p>
+      <w:pPr>
+        <w:pStyle w:val="ListParagraph"/>
+        <w:numPr>
+          <w:ilvl w:val="4"/>
+          <w:numId w:val="1"/>
+        </w:numPr>
+      </w:pPr>
+      <w:r>
+        <w:t>Lighter color scheme that blends in a little more (but with the border and shadow so it doesn’t disappear completely.)</w:t>
+      </w:r>
+    </w:p>
+    <w:p/>
+    <w:p>
+      <w:r>
+        <w:drawing>
+          <wp:inline distT="0" distB="0" distL="0" distR="0" wp14:anchorId="555DCAFA" wp14:editId="50ECAA44">
+            <wp:extent cx="5943600" cy="5331460"/>
+            <wp:effectExtent l="0" t="0" r="0" b="2540"/>
+            <wp:docPr id="5" name="Picture 5" descr="Graphical user interface, text, application, chat or text message&#10;&#10;Description automatically generated"/>
+            <wp:cNvGraphicFramePr>
+              <a:graphicFrameLocks xmlns:a="http://schemas.openxmlformats.org/drawingml/2006/main" noChangeAspect="1"/>
+            </wp:cNvGraphicFramePr>
+            <a:graphic xmlns:a="http://schemas.openxmlformats.org/drawingml/2006/main">
+              <a:graphicData uri="http://schemas.openxmlformats.org/drawingml/2006/picture">
+                <pic:pic xmlns:pic="http://schemas.openxmlformats.org/drawingml/2006/picture">
+                  <pic:nvPicPr>
+                    <pic:cNvPr id="5" name="Picture 5" descr="Graphical user interface, text, application, chat or text message&#10;&#10;Description automatically generated"/>
+                    <pic:cNvPicPr/>
+                  </pic:nvPicPr>
+                  <pic:blipFill>
+                    <a:blip r:embed="rId9"/>
+                    <a:stretch>
+                      <a:fillRect/>
+                    </a:stretch>
+                  </pic:blipFill>
+                  <pic:spPr>
+                    <a:xfrm>
+                      <a:off x="0" y="0"/>
+                      <a:ext cx="5943600" cy="5331460"/>
+                    </a:xfrm>
+                    <a:prstGeom prst="rect">
+                      <a:avLst/>
+                    </a:prstGeom>
+                  </pic:spPr>
+                </pic:pic>
+              </a:graphicData>
+            </a:graphic>
+          </wp:inline>
+        </w:drawing>
+      </w:r>
+    </w:p>
+    <w:p/>
     <w:sectPr>
       <w:pgSz w:w="12240" w:h="15840"/>
       <w:pgMar w:top="1440" w:right="1440" w:bottom="1440" w:left="1440" w:header="720" w:footer="720" w:gutter="0"/>
@@ -217,6 +1487,92 @@
 <file path=word/numbering.xml><?xml version="1.0" encoding="utf-8"?>
 <w:numbering xmlns:wpc="http://schemas.microsoft.com/office/word/2010/wordprocessingCanvas" xmlns:cx="http://schemas.microsoft.com/office/drawing/2014/chartex" xmlns:cx1="http://schemas.microsoft.com/office/drawing/2015/9/8/chartex" xmlns:cx2="http://schemas.microsoft.com/office/drawing/2015/10/21/chartex" xmlns:cx3="http://schemas.microsoft.com/office/drawing/2016/5/9/chartex" xmlns:cx4="http://schemas.microsoft.com/office/drawing/2016/5/10/chartex" xmlns:cx5="http://schemas.microsoft.com/office/drawing/2016/5/11/chartex" xmlns:cx6="http://schemas.microsoft.com/office/drawing/2016/5/12/chartex" xmlns:cx7="http://schemas.microsoft.com/office/drawing/2016/5/13/chartex" xmlns:cx8="http://schemas.microsoft.com/office/drawing/2016/5/14/chartex" xmlns:mc="http://schemas.openxmlformats.org/markup-compatibility/2006" xmlns:aink="http://schemas.microsoft.com/office/drawing/2016/ink" xmlns:am3d="http://schemas.microsoft.com/office/drawing/2017/model3d" xmlns:o="urn:schemas-microsoft-com:office:office" xmlns:oel="http://schemas.microsoft.com/office/2019/extlst" xmlns:r="http://schemas.openxmlformats.org/officeDocument/2006/relationships" xmlns:m="http://schemas.openxmlformats.org/officeDocument/2006/math" xmlns:v="urn:schemas-microsoft-com:vml" xmlns:wp14="http://schemas.microsoft.com/office/word/2010/wordprocessingDrawing" xmlns:wp="http://schemas.openxmlformats.org/drawingml/2006/wordprocessingDrawing" xmlns:w10="urn:schemas-microsoft-com:office:word" xmlns:w="http://schemas.openxmlformats.org/wordprocessingml/2006/main" xmlns:w14="http://schemas.microsoft.com/office/word/2010/wordml" xmlns:w15="http://schemas.microsoft.com/office/word/2012/wordml" xmlns:w16cex="http://schemas.microsoft.com/office/word/2018/wordml/cex" xmlns:w16cid="http://schemas.microsoft.com/office/word/2016/wordml/cid" xmlns:w16="http://schemas.microsoft.com/office/word/2018/wordml" xmlns:w16sdtdh="http://schemas.microsoft.com/office/word/2020/wordml/sdtdatahash" xmlns:w16se="http://schemas.microsoft.com/office/word/2015/wordml/symex" xmlns:wpg="http://schemas.microsoft.com/office/word/2010/wordprocessingGroup" xmlns:wpi="http://schemas.microsoft.com/office/word/2010/wordprocessingInk" xmlns:wne="http://schemas.microsoft.com/office/word/2006/wordml" xmlns:wps="http://schemas.microsoft.com/office/word/2010/wordprocessingShape" mc:Ignorable="w14 w15 w16se w16cid w16 w16cex w16sdtdh wp14">
   <w:abstractNum w:abstractNumId="0" w15:restartNumberingAfterBreak="0">
+    <w:nsid w:val="3B057435"/>
+    <w:multiLevelType w:val="hybridMultilevel"/>
+    <w:tmpl w:val="C95A09C2"/>
+    <w:lvl w:ilvl="0" w:tplc="0409001B">
+      <w:start w:val="1"/>
+      <w:numFmt w:val="lowerRoman"/>
+      <w:lvlText w:val="%1."/>
+      <w:lvlJc w:val="right"/>
+      <w:pPr>
+        <w:ind w:left="2340" w:hanging="360"/>
+      </w:pPr>
+    </w:lvl>
+    <w:lvl w:ilvl="1" w:tplc="04090019" w:tentative="1">
+      <w:start w:val="1"/>
+      <w:numFmt w:val="lowerLetter"/>
+      <w:lvlText w:val="%2."/>
+      <w:lvlJc w:val="left"/>
+      <w:pPr>
+        <w:ind w:left="3060" w:hanging="360"/>
+      </w:pPr>
+    </w:lvl>
+    <w:lvl w:ilvl="2" w:tplc="0409001B" w:tentative="1">
+      <w:start w:val="1"/>
+      <w:numFmt w:val="lowerRoman"/>
+      <w:lvlText w:val="%3."/>
+      <w:lvlJc w:val="right"/>
+      <w:pPr>
+        <w:ind w:left="3780" w:hanging="180"/>
+      </w:pPr>
+    </w:lvl>
+    <w:lvl w:ilvl="3" w:tplc="0409000F" w:tentative="1">
+      <w:start w:val="1"/>
+      <w:numFmt w:val="decimal"/>
+      <w:lvlText w:val="%4."/>
+      <w:lvlJc w:val="left"/>
+      <w:pPr>
+        <w:ind w:left="4500" w:hanging="360"/>
+      </w:pPr>
+    </w:lvl>
+    <w:lvl w:ilvl="4" w:tplc="04090019" w:tentative="1">
+      <w:start w:val="1"/>
+      <w:numFmt w:val="lowerLetter"/>
+      <w:lvlText w:val="%5."/>
+      <w:lvlJc w:val="left"/>
+      <w:pPr>
+        <w:ind w:left="5220" w:hanging="360"/>
+      </w:pPr>
+    </w:lvl>
+    <w:lvl w:ilvl="5" w:tplc="0409001B" w:tentative="1">
+      <w:start w:val="1"/>
+      <w:numFmt w:val="lowerRoman"/>
+      <w:lvlText w:val="%6."/>
+      <w:lvlJc w:val="right"/>
+      <w:pPr>
+        <w:ind w:left="5940" w:hanging="180"/>
+      </w:pPr>
+    </w:lvl>
+    <w:lvl w:ilvl="6" w:tplc="0409000F" w:tentative="1">
+      <w:start w:val="1"/>
+      <w:numFmt w:val="decimal"/>
+      <w:lvlText w:val="%7."/>
+      <w:lvlJc w:val="left"/>
+      <w:pPr>
+        <w:ind w:left="6660" w:hanging="360"/>
+      </w:pPr>
+    </w:lvl>
+    <w:lvl w:ilvl="7" w:tplc="04090019" w:tentative="1">
+      <w:start w:val="1"/>
+      <w:numFmt w:val="lowerLetter"/>
+      <w:lvlText w:val="%8."/>
+      <w:lvlJc w:val="left"/>
+      <w:pPr>
+        <w:ind w:left="7380" w:hanging="360"/>
+      </w:pPr>
+    </w:lvl>
+    <w:lvl w:ilvl="8" w:tplc="0409001B" w:tentative="1">
+      <w:start w:val="1"/>
+      <w:numFmt w:val="lowerRoman"/>
+      <w:lvlText w:val="%9."/>
+      <w:lvlJc w:val="right"/>
+      <w:pPr>
+        <w:ind w:left="8100" w:hanging="180"/>
+      </w:pPr>
+    </w:lvl>
+  </w:abstractNum>
+  <w:abstractNum w:abstractNumId="1" w15:restartNumberingAfterBreak="0">
     <w:nsid w:val="5EF94122"/>
     <w:multiLevelType w:val="hybridMultilevel"/>
     <w:tmpl w:val="BEEA8BD0"/>
@@ -250,7 +1606,7 @@
         <w:ind w:left="2160" w:hanging="180"/>
       </w:pPr>
     </w:lvl>
-    <w:lvl w:ilvl="3" w:tplc="0409000F" w:tentative="1">
+    <w:lvl w:ilvl="3" w:tplc="0409000F">
       <w:start w:val="1"/>
       <w:numFmt w:val="decimal"/>
       <w:lvlText w:val="%4."/>
@@ -259,7 +1615,7 @@
         <w:ind w:left="2880" w:hanging="360"/>
       </w:pPr>
     </w:lvl>
-    <w:lvl w:ilvl="4" w:tplc="04090019" w:tentative="1">
+    <w:lvl w:ilvl="4" w:tplc="04090019">
       <w:start w:val="1"/>
       <w:numFmt w:val="lowerLetter"/>
       <w:lvlText w:val="%5."/>
@@ -268,7 +1624,7 @@
         <w:ind w:left="3600" w:hanging="360"/>
       </w:pPr>
     </w:lvl>
-    <w:lvl w:ilvl="5" w:tplc="0409001B" w:tentative="1">
+    <w:lvl w:ilvl="5" w:tplc="0409001B">
       <w:start w:val="1"/>
       <w:numFmt w:val="lowerRoman"/>
       <w:lvlText w:val="%6."/>
@@ -306,6 +1662,9 @@
     </w:lvl>
   </w:abstractNum>
   <w:num w:numId="1" w16cid:durableId="440077486">
+    <w:abstractNumId w:val="1"/>
+  </w:num>
+  <w:num w:numId="2" w16cid:durableId="1573349877">
     <w:abstractNumId w:val="0"/>
   </w:num>
 </w:numbering>
@@ -748,6 +2107,40 @@
       <w:contextualSpacing/>
     </w:pPr>
   </w:style>
+  <w:style w:type="paragraph" w:styleId="Title">
+    <w:name w:val="Title"/>
+    <w:basedOn w:val="Normal"/>
+    <w:next w:val="Normal"/>
+    <w:link w:val="TitleChar"/>
+    <w:uiPriority w:val="10"/>
+    <w:qFormat/>
+    <w:rsid w:val="001D59E2"/>
+    <w:pPr>
+      <w:spacing w:after="0" w:line="240" w:lineRule="auto"/>
+      <w:contextualSpacing/>
+    </w:pPr>
+    <w:rPr>
+      <w:rFonts w:asciiTheme="majorHAnsi" w:eastAsiaTheme="majorEastAsia" w:hAnsiTheme="majorHAnsi" w:cstheme="majorBidi"/>
+      <w:spacing w:val="-10"/>
+      <w:kern w:val="28"/>
+      <w:sz w:val="56"/>
+      <w:szCs w:val="56"/>
+    </w:rPr>
+  </w:style>
+  <w:style w:type="character" w:customStyle="1" w:styleId="TitleChar">
+    <w:name w:val="Title Char"/>
+    <w:basedOn w:val="DefaultParagraphFont"/>
+    <w:link w:val="Title"/>
+    <w:uiPriority w:val="10"/>
+    <w:rsid w:val="001D59E2"/>
+    <w:rPr>
+      <w:rFonts w:asciiTheme="majorHAnsi" w:eastAsiaTheme="majorEastAsia" w:hAnsiTheme="majorHAnsi" w:cstheme="majorBidi"/>
+      <w:spacing w:val="-10"/>
+      <w:kern w:val="28"/>
+      <w:sz w:val="56"/>
+      <w:szCs w:val="56"/>
+    </w:rPr>
+  </w:style>
 </w:styles>
 </file>
 
